--- a/Doc/项目论证/3.用户分析（范美茹）.docx
+++ b/Doc/项目论证/3.用户分析（范美茹）.docx
@@ -77,7 +77,15 @@
           <w:sz w:val="28"/>
           <w:szCs w:val="28"/>
         </w:rPr>
-        <w:t>传统习俗</w:t>
+        <w:t>传统</w:t>
+      </w:r>
+      <w:r>
+        <w:rPr>
+          <w:rFonts w:hint="eastAsia"/>
+          <w:sz w:val="28"/>
+          <w:szCs w:val="28"/>
+        </w:rPr>
+        <w:t>文化</w:t>
       </w:r>
       <w:r>
         <w:rPr>
@@ -93,34 +101,25 @@
         <w:pStyle w:val="a9"/>
         <w:ind w:left="840" w:firstLineChars="0" w:firstLine="0"/>
         <w:rPr>
-          <w:rFonts w:hint="eastAsia"/>
-          <w:sz w:val="28"/>
-          <w:szCs w:val="28"/>
-        </w:rPr>
-      </w:pPr>
-      <w:r>
-        <w:rPr>
-          <w:rFonts w:hint="eastAsia"/>
-          <w:sz w:val="28"/>
-          <w:szCs w:val="28"/>
-        </w:rPr>
-        <w:t>其中传统</w:t>
-      </w:r>
-      <w:r>
-        <w:rPr>
-          <w:rFonts w:hint="eastAsia"/>
-          <w:sz w:val="28"/>
-          <w:szCs w:val="28"/>
-        </w:rPr>
-        <w:t>习俗</w:t>
-      </w:r>
-      <w:r>
-        <w:rPr>
-          <w:rFonts w:hint="eastAsia"/>
-          <w:sz w:val="28"/>
-          <w:szCs w:val="28"/>
-        </w:rPr>
-        <w:t>目前只有老一辈人们了解。</w:t>
+          <w:sz w:val="28"/>
+          <w:szCs w:val="28"/>
+        </w:rPr>
+      </w:pPr>
+      <w:r>
+        <w:rPr>
+          <w:rFonts w:hint="eastAsia"/>
+          <w:sz w:val="28"/>
+          <w:szCs w:val="28"/>
+        </w:rPr>
+        <w:t>但仍有一部分人热爱传统、诗词文化，却没有专门的平台进行交流和分享</w:t>
+      </w:r>
+      <w:r>
+        <w:rPr>
+          <w:rFonts w:hint="eastAsia"/>
+          <w:sz w:val="28"/>
+          <w:szCs w:val="28"/>
+        </w:rPr>
+        <w:t>。</w:t>
       </w:r>
     </w:p>
     <w:p>
@@ -132,18 +131,65 @@
         </w:numPr>
         <w:ind w:firstLineChars="0"/>
         <w:rPr>
-          <w:rFonts w:hint="eastAsia"/>
-          <w:sz w:val="28"/>
-          <w:szCs w:val="28"/>
-        </w:rPr>
-      </w:pPr>
-      <w:r>
-        <w:rPr>
-          <w:rFonts w:hint="eastAsia"/>
-          <w:sz w:val="28"/>
-          <w:szCs w:val="28"/>
-        </w:rPr>
-        <w:t>愿望：了解二十四节气，方便查阅各节气风俗、时间等；便捷制作节日祝福卡片；</w:t>
+          <w:sz w:val="28"/>
+          <w:szCs w:val="28"/>
+        </w:rPr>
+      </w:pPr>
+      <w:r>
+        <w:rPr>
+          <w:rFonts w:hint="eastAsia"/>
+          <w:sz w:val="28"/>
+          <w:szCs w:val="28"/>
+        </w:rPr>
+        <w:t>愿望：</w:t>
+      </w:r>
+      <w:r>
+        <w:rPr>
+          <w:rFonts w:hint="eastAsia"/>
+          <w:sz w:val="28"/>
+          <w:szCs w:val="28"/>
+        </w:rPr>
+        <w:t>拥有一个专业的诗词平台进行交流和沟通</w:t>
+      </w:r>
+      <w:r>
+        <w:rPr>
+          <w:rFonts w:hint="eastAsia"/>
+          <w:sz w:val="28"/>
+          <w:szCs w:val="28"/>
+        </w:rPr>
+        <w:t>，给热爱写诗词的人们一个发挥的平台</w:t>
+      </w:r>
+      <w:r>
+        <w:rPr>
+          <w:rFonts w:hint="eastAsia"/>
+          <w:sz w:val="28"/>
+          <w:szCs w:val="28"/>
+        </w:rPr>
+        <w:t>；</w:t>
+      </w:r>
+      <w:r>
+        <w:rPr>
+          <w:rFonts w:hint="eastAsia"/>
+          <w:sz w:val="28"/>
+          <w:szCs w:val="28"/>
+        </w:rPr>
+        <w:t>便捷制作</w:t>
+      </w:r>
+      <w:r>
+        <w:rPr>
+          <w:rFonts w:hint="eastAsia"/>
+          <w:sz w:val="28"/>
+          <w:szCs w:val="28"/>
+        </w:rPr>
+        <w:t>诗词</w:t>
+      </w:r>
+      <w:r>
+        <w:rPr>
+          <w:rFonts w:hint="eastAsia"/>
+          <w:sz w:val="28"/>
+          <w:szCs w:val="28"/>
+        </w:rPr>
+        <w:t>卡片；</w:t>
       </w:r>
     </w:p>
     <w:p>
@@ -181,7 +227,23 @@
           <w:sz w:val="28"/>
           <w:szCs w:val="28"/>
         </w:rPr>
-        <w:t>无要求，界面简洁</w:t>
+        <w:t>仅需</w:t>
+      </w:r>
+      <w:r>
+        <w:rPr>
+          <w:rFonts w:hint="eastAsia"/>
+          <w:sz w:val="28"/>
+          <w:szCs w:val="28"/>
+        </w:rPr>
+        <w:t>基础使用能力，浏览、输入等；</w:t>
+      </w:r>
+      <w:r>
+        <w:rPr>
+          <w:rFonts w:hint="eastAsia"/>
+          <w:sz w:val="28"/>
+          <w:szCs w:val="28"/>
+        </w:rPr>
+        <w:t>界面简洁</w:t>
       </w:r>
       <w:r>
         <w:rPr>
@@ -245,15 +307,7 @@
           <w:sz w:val="28"/>
           <w:szCs w:val="28"/>
         </w:rPr>
-        <w:t>用</w:t>
-      </w:r>
-      <w:r>
-        <w:rPr>
-          <w:rFonts w:hint="eastAsia"/>
-          <w:sz w:val="28"/>
-          <w:szCs w:val="28"/>
-        </w:rPr>
-        <w:t>；</w:t>
+        <w:t>用；</w:t>
       </w:r>
     </w:p>
     <w:p>
@@ -275,7 +329,79 @@
           <w:sz w:val="28"/>
           <w:szCs w:val="28"/>
         </w:rPr>
-        <w:t>优势：简介的界面，便于查看和搜索；添加制作祝福卡片功能，快速上手，</w:t>
+        <w:t>优势</w:t>
+      </w:r>
+      <w:r>
+        <w:rPr>
+          <w:rFonts w:hint="eastAsia"/>
+          <w:sz w:val="28"/>
+          <w:szCs w:val="28"/>
+        </w:rPr>
+        <w:t>：完善</w:t>
+      </w:r>
+      <w:r>
+        <w:rPr>
+          <w:rFonts w:hint="eastAsia"/>
+          <w:sz w:val="28"/>
+          <w:szCs w:val="28"/>
+        </w:rPr>
+        <w:t>的诗词交流平台</w:t>
+      </w:r>
+      <w:r>
+        <w:rPr>
+          <w:rFonts w:hint="eastAsia"/>
+          <w:sz w:val="28"/>
+          <w:szCs w:val="28"/>
+        </w:rPr>
+        <w:t>，诗人们可以自由发挥、分享和交流</w:t>
+      </w:r>
+      <w:r>
+        <w:rPr>
+          <w:rFonts w:hint="eastAsia"/>
+          <w:sz w:val="28"/>
+          <w:szCs w:val="28"/>
+        </w:rPr>
+        <w:t>；</w:t>
+      </w:r>
+      <w:r>
+        <w:rPr>
+          <w:rFonts w:hint="eastAsia"/>
+          <w:sz w:val="28"/>
+          <w:szCs w:val="28"/>
+        </w:rPr>
+        <w:t>简介</w:t>
+      </w:r>
+      <w:r>
+        <w:rPr>
+          <w:rFonts w:hint="eastAsia"/>
+          <w:sz w:val="28"/>
+          <w:szCs w:val="28"/>
+        </w:rPr>
+        <w:t>美观</w:t>
+      </w:r>
+      <w:r>
+        <w:rPr>
+          <w:rFonts w:hint="eastAsia"/>
+          <w:sz w:val="28"/>
+          <w:szCs w:val="28"/>
+        </w:rPr>
+        <w:t>的界面，便于查看和搜索；添加制作</w:t>
+      </w:r>
+      <w:r>
+        <w:rPr>
+          <w:rFonts w:hint="eastAsia"/>
+          <w:sz w:val="28"/>
+          <w:szCs w:val="28"/>
+        </w:rPr>
+        <w:t>诗词</w:t>
+      </w:r>
+      <w:r>
+        <w:rPr>
+          <w:rFonts w:hint="eastAsia"/>
+          <w:sz w:val="28"/>
+          <w:szCs w:val="28"/>
+        </w:rPr>
+        <w:t>卡片功能，快速上手，</w:t>
       </w:r>
       <w:r>
         <w:rPr>
@@ -313,10 +439,9 @@
     <w:p>
       <w:pPr>
         <w:tabs>
-          <w:tab w:val="left" w:pos="1080"/>
+          <w:tab w:val="left" w:pos="524"/>
         </w:tabs>
         <w:rPr>
-          <w:rFonts w:hint="eastAsia"/>
           <w:sz w:val="28"/>
           <w:szCs w:val="28"/>
         </w:rPr>
